--- a/template1_v3.docx
+++ b/template1_v3.docx
@@ -26,7 +26,7 @@
           <w:lang w:eastAsia="en-GB"/>
         </w:rPr>
         <w:drawing>
-          <wp:inline distT="0" distB="0" distL="0" distR="0" wp14:anchorId="54745EA8" wp14:editId="6CF9689D">
+          <wp:inline distT="0" distB="0" distL="0" distR="0" wp14:anchorId="54745EA8" wp14:editId="45E619D2">
             <wp:extent cx="1859280" cy="369570"/>
             <wp:effectExtent l="0" t="0" r="0" b="0"/>
             <wp:docPr id="1" name="Picture 1" descr="MIL_4c_CMYK-p2"/>
@@ -43,7 +43,7 @@
                     </pic:cNvPicPr>
                   </pic:nvPicPr>
                   <pic:blipFill>
-                    <a:blip r:embed="rId7" cstate="print">
+                    <a:blip r:embed="rId8" cstate="print">
                       <a:extLst>
                         <a:ext uri="{28A0092B-C50C-407E-A947-70E740481C1C}">
                           <a14:useLocalDpi xmlns:a14="http://schemas.microsoft.com/office/drawing/2010/main" val="0"/>
@@ -222,7 +222,7 @@
         </w:rPr>
         <w:t xml:space="preserve"> </w:t>
       </w:r>
-      <w:hyperlink r:id="rId8" w:history="1">
+      <w:hyperlink r:id="rId9" w:history="1">
         <w:r>
           <w:rPr>
             <w:rStyle w:val="Hyperlink"/>
@@ -249,7 +249,7 @@
         </w:rPr>
         <w:t xml:space="preserve"> </w:t>
       </w:r>
-      <w:hyperlink r:id="rId9" w:history="1">
+      <w:hyperlink r:id="rId10" w:history="1">
         <w:r>
           <w:rPr>
             <w:rStyle w:val="Hyperlink"/>
@@ -281,52 +281,83 @@
         <mc:AlternateContent>
           <mc:Choice Requires="wps">
             <w:drawing>
-              <wp:anchor distT="0" distB="0" distL="114300" distR="114300" simplePos="0" relativeHeight="251660288" behindDoc="1" locked="0" layoutInCell="1" allowOverlap="1" wp14:anchorId="729AF956" wp14:editId="5303754B">
+              <wp:anchor distT="0" distB="0" distL="114300" distR="114300" simplePos="0" relativeHeight="251667456" behindDoc="0" locked="0" layoutInCell="1" allowOverlap="1" wp14:anchorId="538D25E7" wp14:editId="6426F732">
                 <wp:simplePos x="0" y="0"/>
                 <wp:positionH relativeFrom="column">
-                  <wp:posOffset>3594100</wp:posOffset>
+                  <wp:posOffset>3214314</wp:posOffset>
                 </wp:positionH>
                 <wp:positionV relativeFrom="paragraph">
-                  <wp:posOffset>1346200</wp:posOffset>
+                  <wp:posOffset>1351721</wp:posOffset>
                 </wp:positionV>
-                <wp:extent cx="2540000" cy="1066800"/>
-                <wp:effectExtent l="0" t="0" r="12700" b="19050"/>
+                <wp:extent cx="2615979" cy="1062051"/>
+                <wp:effectExtent l="0" t="0" r="13335" b="24130"/>
                 <wp:wrapNone/>
-                <wp:docPr id="641987988" name="Rectangle 3"/>
+                <wp:docPr id="381571271" name="Text Box 5"/>
                 <wp:cNvGraphicFramePr/>
                 <a:graphic xmlns:a="http://schemas.openxmlformats.org/drawingml/2006/main">
                   <a:graphicData uri="http://schemas.microsoft.com/office/word/2010/wordprocessingShape">
                     <wps:wsp>
-                      <wps:cNvSpPr/>
+                      <wps:cNvSpPr txBox="1"/>
                       <wps:spPr>
                         <a:xfrm>
                           <a:off x="0" y="0"/>
-                          <a:ext cx="2540000" cy="1066800"/>
+                          <a:ext cx="2615979" cy="1062051"/>
                         </a:xfrm>
                         <a:prstGeom prst="rect">
                           <a:avLst/>
                         </a:prstGeom>
                         <a:solidFill>
-                          <a:schemeClr val="bg1"/>
+                          <a:schemeClr val="lt1"/>
                         </a:solidFill>
+                        <a:ln w="6350">
+                          <a:solidFill>
+                            <a:prstClr val="black"/>
+                          </a:solidFill>
+                        </a:ln>
                       </wps:spPr>
-                      <wps:style>
-                        <a:lnRef idx="2">
-                          <a:schemeClr val="accent1">
-                            <a:shade val="15000"/>
-                          </a:schemeClr>
-                        </a:lnRef>
-                        <a:fillRef idx="1">
-                          <a:schemeClr val="accent1"/>
-                        </a:fillRef>
-                        <a:effectRef idx="0">
-                          <a:schemeClr val="accent1"/>
-                        </a:effectRef>
-                        <a:fontRef idx="minor">
-                          <a:schemeClr val="lt1"/>
-                        </a:fontRef>
-                      </wps:style>
-                      <wps:bodyPr rot="0" spcFirstLastPara="0" vertOverflow="overflow" horzOverflow="overflow" vert="horz" wrap="square" lIns="91440" tIns="45720" rIns="91440" bIns="45720" numCol="1" spcCol="0" rtlCol="0" fromWordArt="0" anchor="ctr" anchorCtr="0" forceAA="0" compatLnSpc="1">
+                      <wps:txbx>
+                        <w:txbxContent>
+                          <w:p>
+                            <w:r>
+                              <w:t xml:space="preserve">Date: </w:t>
+                            </w:r>
+                            <w:r>
+                              <w:t>{{placeholder</w:t>
+                            </w:r>
+                            <w:r>
+                              <w:t>4</w:t>
+                            </w:r>
+                            <w:r>
+                              <w:t>}}</w:t>
+                            </w:r>
+                          </w:p>
+                          <w:p/>
+                          <w:p>
+                            <w:r>
+                              <w:t xml:space="preserve">Invoice No: </w:t>
+                            </w:r>
+                            <w:r>
+                              <w:t>{{placeholder</w:t>
+                            </w:r>
+                            <w:r>
+                              <w:t>5</w:t>
+                            </w:r>
+                            <w:r>
+                              <w:t>}}</w:t>
+                            </w:r>
+                          </w:p>
+                          <w:p/>
+                          <w:p>
+                            <w:r>
+                              <w:t xml:space="preserve">VAT: </w:t>
+                            </w:r>
+                            <w:r>
+                              <w:t>10260287O</w:t>
+                            </w:r>
+                          </w:p>
+                        </w:txbxContent>
+                      </wps:txbx>
+                      <wps:bodyPr rot="0" spcFirstLastPara="0" vertOverflow="overflow" horzOverflow="overflow" vert="horz" wrap="square" lIns="91440" tIns="45720" rIns="91440" bIns="45720" numCol="1" spcCol="0" rtlCol="0" fromWordArt="0" anchor="t" anchorCtr="0" forceAA="0" compatLnSpc="1">
                         <a:prstTxWarp prst="textNoShape">
                           <a:avLst/>
                         </a:prstTxWarp>
@@ -335,6 +366,9 @@
                     </wps:wsp>
                   </a:graphicData>
                 </a:graphic>
+                <wp14:sizeRelH relativeFrom="margin">
+                  <wp14:pctWidth>0</wp14:pctWidth>
+                </wp14:sizeRelH>
                 <wp14:sizeRelV relativeFrom="margin">
                   <wp14:pctHeight>0</wp14:pctHeight>
                 </wp14:sizeRelV>
@@ -343,7 +377,54 @@
           </mc:Choice>
           <mc:Fallback>
             <w:pict>
-              <v:rect w14:anchorId="5FD1FBFF" id="Rectangle 3" o:spid="_x0000_s1026" style="position:absolute;margin-left:283pt;margin-top:106pt;width:200pt;height:84pt;z-index:-251656192;visibility:visible;mso-wrap-style:square;mso-height-percent:0;mso-wrap-distance-left:9pt;mso-wrap-distance-top:0;mso-wrap-distance-right:9pt;mso-wrap-distance-bottom:0;mso-position-horizontal:absolute;mso-position-horizontal-relative:text;mso-position-vertical:absolute;mso-position-vertical-relative:text;mso-height-percent:0;mso-height-relative:margin;v-text-anchor:middle" o:gfxdata="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" fillcolor="white [3212]" strokecolor="#030e13 [484]" strokeweight="1pt"/>
+              <v:shapetype w14:anchorId="538D25E7" id="_x0000_t202" coordsize="21600,21600" o:spt="202" path="m,l,21600r21600,l21600,xe">
+                <v:stroke joinstyle="miter"/>
+                <v:path gradientshapeok="t" o:connecttype="rect"/>
+              </v:shapetype>
+              <v:shape id="Text Box 5" o:spid="_x0000_s1026" type="#_x0000_t202" style="position:absolute;left:0;text-align:left;margin-left:253.1pt;margin-top:106.45pt;width:206pt;height:83.65pt;z-index:251667456;visibility:visible;mso-wrap-style:square;mso-width-percent:0;mso-height-percent:0;mso-wrap-distance-left:9pt;mso-wrap-distance-top:0;mso-wrap-distance-right:9pt;mso-wrap-distance-bottom:0;mso-position-horizontal:absolute;mso-position-horizontal-relative:text;mso-position-vertical:absolute;mso-position-vertical-relative:text;mso-width-percent:0;mso-height-percent:0;mso-width-relative:margin;mso-height-relative:margin;v-text-anchor:top" o:gfxdata="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" fillcolor="white [3201]" strokeweight=".5pt">
+                <v:textbox>
+                  <w:txbxContent>
+                    <w:p>
+                      <w:r>
+                        <w:t xml:space="preserve">Date: </w:t>
+                      </w:r>
+                      <w:r>
+                        <w:t>{{placeholder</w:t>
+                      </w:r>
+                      <w:r>
+                        <w:t>4</w:t>
+                      </w:r>
+                      <w:r>
+                        <w:t>}}</w:t>
+                      </w:r>
+                    </w:p>
+                    <w:p/>
+                    <w:p>
+                      <w:r>
+                        <w:t xml:space="preserve">Invoice No: </w:t>
+                      </w:r>
+                      <w:r>
+                        <w:t>{{placeholder</w:t>
+                      </w:r>
+                      <w:r>
+                        <w:t>5</w:t>
+                      </w:r>
+                      <w:r>
+                        <w:t>}}</w:t>
+                      </w:r>
+                    </w:p>
+                    <w:p/>
+                    <w:p>
+                      <w:r>
+                        <w:t xml:space="preserve">VAT: </w:t>
+                      </w:r>
+                      <w:r>
+                        <w:t>10260287O</w:t>
+                      </w:r>
+                    </w:p>
+                  </w:txbxContent>
+                </v:textbox>
+              </v:shape>
             </w:pict>
           </mc:Fallback>
         </mc:AlternateContent>
@@ -355,23 +436,23 @@
         <mc:AlternateContent>
           <mc:Choice Requires="wps">
             <w:drawing>
-              <wp:anchor distT="0" distB="0" distL="114300" distR="114300" simplePos="0" relativeHeight="251659264" behindDoc="1" locked="0" layoutInCell="1" allowOverlap="1" wp14:anchorId="04671838" wp14:editId="36754886">
+              <wp:anchor distT="0" distB="0" distL="114300" distR="114300" simplePos="0" relativeHeight="251665408" behindDoc="0" locked="0" layoutInCell="1" allowOverlap="1" wp14:anchorId="6F45A960" wp14:editId="514C8B21">
                 <wp:simplePos x="0" y="0"/>
-                <wp:positionH relativeFrom="margin">
-                  <wp:posOffset>-104775</wp:posOffset>
+                <wp:positionH relativeFrom="column">
+                  <wp:posOffset>18829</wp:posOffset>
                 </wp:positionH>
                 <wp:positionV relativeFrom="paragraph">
-                  <wp:posOffset>1346200</wp:posOffset>
+                  <wp:posOffset>1356801</wp:posOffset>
                 </wp:positionV>
                 <wp:extent cx="2863850" cy="1054100"/>
                 <wp:effectExtent l="0" t="0" r="12700" b="12700"/>
                 <wp:wrapNone/>
-                <wp:docPr id="2005675179" name="Rectangle 2"/>
+                <wp:docPr id="1526182206" name="Text Box 5"/>
                 <wp:cNvGraphicFramePr/>
                 <a:graphic xmlns:a="http://schemas.openxmlformats.org/drawingml/2006/main">
                   <a:graphicData uri="http://schemas.microsoft.com/office/word/2010/wordprocessingShape">
                     <wps:wsp>
-                      <wps:cNvSpPr/>
+                      <wps:cNvSpPr txBox="1"/>
                       <wps:spPr>
                         <a:xfrm>
                           <a:off x="0" y="0"/>
@@ -381,26 +462,51 @@
                           <a:avLst/>
                         </a:prstGeom>
                         <a:solidFill>
-                          <a:schemeClr val="bg1"/>
+                          <a:schemeClr val="lt1"/>
                         </a:solidFill>
+                        <a:ln w="6350">
+                          <a:solidFill>
+                            <a:prstClr val="black"/>
+                          </a:solidFill>
+                        </a:ln>
                       </wps:spPr>
-                      <wps:style>
-                        <a:lnRef idx="2">
-                          <a:schemeClr val="accent1">
-                            <a:shade val="15000"/>
-                          </a:schemeClr>
-                        </a:lnRef>
-                        <a:fillRef idx="1">
-                          <a:schemeClr val="accent1"/>
-                        </a:fillRef>
-                        <a:effectRef idx="0">
-                          <a:schemeClr val="accent1"/>
-                        </a:effectRef>
-                        <a:fontRef idx="minor">
-                          <a:schemeClr val="lt1"/>
-                        </a:fontRef>
-                      </wps:style>
-                      <wps:bodyPr rot="0" spcFirstLastPara="0" vertOverflow="overflow" horzOverflow="overflow" vert="horz" wrap="square" lIns="91440" tIns="45720" rIns="91440" bIns="45720" numCol="1" spcCol="0" rtlCol="0" fromWordArt="0" anchor="ctr" anchorCtr="0" forceAA="0" compatLnSpc="1">
+                      <wps:txbx>
+                        <w:txbxContent>
+                          <w:p>
+                            <w:r>
+                              <w:t>{{placeholder1}}</w:t>
+                            </w:r>
+                          </w:p>
+                          <w:p/>
+                          <w:p>
+                            <w:r>
+                              <w:t>{{placeholder</w:t>
+                            </w:r>
+                            <w:r>
+                              <w:t>2</w:t>
+                            </w:r>
+                            <w:r>
+                              <w:t>}}</w:t>
+                            </w:r>
+                          </w:p>
+                          <w:p/>
+                          <w:p>
+                            <w:r>
+                              <w:t xml:space="preserve">VAT: </w:t>
+                            </w:r>
+                            <w:r>
+                              <w:t>{{placeholder</w:t>
+                            </w:r>
+                            <w:r>
+                              <w:t>3</w:t>
+                            </w:r>
+                            <w:r>
+                              <w:t>}}</w:t>
+                            </w:r>
+                          </w:p>
+                        </w:txbxContent>
+                      </wps:txbx>
+                      <wps:bodyPr rot="0" spcFirstLastPara="0" vertOverflow="overflow" horzOverflow="overflow" vert="horz" wrap="square" lIns="91440" tIns="45720" rIns="91440" bIns="45720" numCol="1" spcCol="0" rtlCol="0" fromWordArt="0" anchor="t" anchorCtr="0" forceAA="0" compatLnSpc="1">
                         <a:prstTxWarp prst="textNoShape">
                           <a:avLst/>
                         </a:prstTxWarp>
@@ -414,9 +520,44 @@
           </mc:Choice>
           <mc:Fallback>
             <w:pict>
-              <v:rect w14:anchorId="699CB9B5" id="Rectangle 2" o:spid="_x0000_s1026" style="position:absolute;margin-left:-8.25pt;margin-top:106pt;width:225.5pt;height:83pt;z-index:-251657216;visibility:visible;mso-wrap-style:square;mso-wrap-distance-left:9pt;mso-wrap-distance-top:0;mso-wrap-distance-right:9pt;mso-wrap-distance-bottom:0;mso-position-horizontal:absolute;mso-position-horizontal-relative:margin;mso-position-vertical:absolute;mso-position-vertical-relative:text;v-text-anchor:middle" o:gfxdata="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" fillcolor="white [3212]" strokecolor="#030e13 [484]" strokeweight="1pt">
-                <w10:wrap anchorx="margin"/>
-              </v:rect>
+              <v:shape w14:anchorId="6F45A960" id="_x0000_s1027" type="#_x0000_t202" style="position:absolute;left:0;text-align:left;margin-left:1.5pt;margin-top:106.85pt;width:225.5pt;height:83pt;z-index:251665408;visibility:visible;mso-wrap-style:square;mso-wrap-distance-left:9pt;mso-wrap-distance-top:0;mso-wrap-distance-right:9pt;mso-wrap-distance-bottom:0;mso-position-horizontal:absolute;mso-position-horizontal-relative:text;mso-position-vertical:absolute;mso-position-vertical-relative:text;v-text-anchor:top" o:gfxdata="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" fillcolor="white [3201]" strokeweight=".5pt">
+                <v:textbox>
+                  <w:txbxContent>
+                    <w:p>
+                      <w:r>
+                        <w:t>{{placeholder1}}</w:t>
+                      </w:r>
+                    </w:p>
+                    <w:p/>
+                    <w:p>
+                      <w:r>
+                        <w:t>{{placeholder</w:t>
+                      </w:r>
+                      <w:r>
+                        <w:t>2</w:t>
+                      </w:r>
+                      <w:r>
+                        <w:t>}}</w:t>
+                      </w:r>
+                    </w:p>
+                    <w:p/>
+                    <w:p>
+                      <w:r>
+                        <w:t xml:space="preserve">VAT: </w:t>
+                      </w:r>
+                      <w:r>
+                        <w:t>{{placeholder</w:t>
+                      </w:r>
+                      <w:r>
+                        <w:t>3</w:t>
+                      </w:r>
+                      <w:r>
+                        <w:t>}}</w:t>
+                      </w:r>
+                    </w:p>
+                  </w:txbxContent>
+                </v:textbox>
+              </v:shape>
             </w:pict>
           </mc:Fallback>
         </mc:AlternateContent>
@@ -460,38 +601,28 @@
         <w:ind w:right="-1080"/>
       </w:pPr>
       <w:r>
-        <w:t>{{placeholder1}}</w:t>
-      </w:r>
-      <w:r>
-        <w:t>,</w:t>
-      </w:r>
-      <w:r>
-        <w:tab/>
-      </w:r>
-      <w:r>
-        <w:tab/>
-      </w:r>
-      <w:r>
-        <w:tab/>
-      </w:r>
-      <w:r>
-        <w:tab/>
-      </w:r>
-      <w:r>
-        <w:tab/>
-      </w:r>
-      <w:r>
-        <w:tab/>
-      </w:r>
-      <w:r>
-        <w:tab/>
-      </w:r>
-      <w:r>
-        <w:t>Date:</w:t>
-      </w:r>
-      <w:r>
-        <w:tab/>
-        <w:t>{{placeholder4}}</w:t>
+        <w:tab/>
+      </w:r>
+      <w:r>
+        <w:tab/>
+      </w:r>
+      <w:r>
+        <w:tab/>
+      </w:r>
+      <w:r>
+        <w:tab/>
+      </w:r>
+      <w:r>
+        <w:tab/>
+      </w:r>
+      <w:r>
+        <w:tab/>
+      </w:r>
+      <w:r>
+        <w:tab/>
+      </w:r>
+      <w:r>
+        <w:tab/>
       </w:r>
     </w:p>
     <w:p>
@@ -521,51 +652,39 @@
       </w:r>
       <w:r>
         <w:tab/>
-        <w:t>Invoice No: {{placeholder5}}</w:t>
+      </w:r>
+    </w:p>
+    <w:p/>
+    <w:p>
+      <w:pPr>
+        <w:ind w:right="-1080"/>
+      </w:pPr>
+      <w:r>
+        <w:tab/>
+      </w:r>
+      <w:r>
+        <w:tab/>
+      </w:r>
+      <w:r>
+        <w:tab/>
+      </w:r>
+      <w:r>
+        <w:tab/>
+      </w:r>
+      <w:r>
+        <w:tab/>
+      </w:r>
+      <w:r>
+        <w:tab/>
+      </w:r>
+      <w:r>
+        <w:tab/>
+      </w:r>
+      <w:r>
+        <w:tab/>
       </w:r>
     </w:p>
     <w:p>
-      <w:r>
-        <w:t>{{placeholder2}}</w:t>
-      </w:r>
-    </w:p>
-    <w:p>
-      <w:pPr>
-        <w:ind w:right="-1080"/>
-      </w:pPr>
-      <w:r>
-        <w:tab/>
-      </w:r>
-      <w:r>
-        <w:tab/>
-      </w:r>
-      <w:r>
-        <w:tab/>
-      </w:r>
-      <w:r>
-        <w:tab/>
-      </w:r>
-      <w:r>
-        <w:tab/>
-      </w:r>
-      <w:r>
-        <w:tab/>
-      </w:r>
-      <w:r>
-        <w:tab/>
-      </w:r>
-      <w:r>
-        <w:tab/>
-        <w:t xml:space="preserve">VAT: </w:t>
-      </w:r>
-      <w:r>
-        <w:t>10260287O</w:t>
-      </w:r>
-    </w:p>
-    <w:p>
-      <w:r>
-        <w:t>VAT: {{placeholder3}}</w:t>
-      </w:r>
       <w:r>
         <w:tab/>
       </w:r>
@@ -1336,8 +1455,8 @@
       </w:r>
     </w:p>
     <w:sectPr>
-      <w:headerReference w:type="default" r:id="rId10"/>
-      <w:footerReference w:type="first" r:id="rId11"/>
+      <w:headerReference w:type="default" r:id="rId11"/>
+      <w:footerReference w:type="first" r:id="rId12"/>
       <w:type w:val="continuous"/>
       <w:pgSz w:w="12240" w:h="15840" w:code="1"/>
       <w:pgMar w:top="1440" w:right="1800" w:bottom="1440" w:left="1800" w:header="960" w:footer="960" w:gutter="0"/>
@@ -1383,151 +1502,7 @@
         <w:sz w:val="16"/>
         <w:lang w:val="de-CH"/>
       </w:rPr>
-      <w:t xml:space="preserve">Milliman Limited </w:t>
-    </w:r>
-    <w:proofErr w:type="spellStart"/>
-    <w:r>
-      <w:rPr>
-        <w:sz w:val="16"/>
-        <w:lang w:val="de-CH"/>
-      </w:rPr>
-      <w:t>is</w:t>
-    </w:r>
-    <w:proofErr w:type="spellEnd"/>
-    <w:r>
-      <w:rPr>
-        <w:sz w:val="16"/>
-        <w:lang w:val="de-CH"/>
-      </w:rPr>
-      <w:t xml:space="preserve"> a private limited </w:t>
-    </w:r>
-    <w:proofErr w:type="spellStart"/>
-    <w:r>
-      <w:rPr>
-        <w:sz w:val="16"/>
-        <w:lang w:val="de-CH"/>
-      </w:rPr>
-      <w:t>company</w:t>
-    </w:r>
-    <w:proofErr w:type="spellEnd"/>
-    <w:r>
-      <w:rPr>
-        <w:sz w:val="16"/>
-        <w:lang w:val="de-CH"/>
-      </w:rPr>
-      <w:t xml:space="preserve"> registered at 1, </w:t>
-    </w:r>
-    <w:proofErr w:type="spellStart"/>
-    <w:r>
-      <w:rPr>
-        <w:sz w:val="16"/>
-        <w:lang w:val="de-CH"/>
-      </w:rPr>
-      <w:t>Lampousas</w:t>
-    </w:r>
-    <w:proofErr w:type="spellEnd"/>
-    <w:r>
-      <w:rPr>
-        <w:sz w:val="16"/>
-        <w:lang w:val="de-CH"/>
-      </w:rPr>
-      <w:t xml:space="preserve"> Street 1095 Nicosia, Cyprus, and registered in </w:t>
-    </w:r>
-    <w:proofErr w:type="spellStart"/>
-    <w:r>
-      <w:rPr>
-        <w:sz w:val="16"/>
-        <w:lang w:val="de-CH"/>
-      </w:rPr>
-      <w:t>the</w:t>
-    </w:r>
-    <w:proofErr w:type="spellEnd"/>
-    <w:r>
-      <w:rPr>
-        <w:sz w:val="16"/>
-        <w:lang w:val="de-CH"/>
-      </w:rPr>
-      <w:t xml:space="preserve"> Cyprus </w:t>
-    </w:r>
-    <w:proofErr w:type="spellStart"/>
-    <w:r>
-      <w:rPr>
-        <w:sz w:val="16"/>
-        <w:lang w:val="de-CH"/>
-      </w:rPr>
-      <w:t>business</w:t>
-    </w:r>
-    <w:proofErr w:type="spellEnd"/>
-    <w:r>
-      <w:rPr>
-        <w:sz w:val="16"/>
-        <w:lang w:val="de-CH"/>
-      </w:rPr>
-      <w:t xml:space="preserve"> </w:t>
-    </w:r>
-    <w:proofErr w:type="spellStart"/>
-    <w:r>
-      <w:rPr>
-        <w:sz w:val="16"/>
-        <w:lang w:val="de-CH"/>
-      </w:rPr>
-      <w:t>entities</w:t>
-    </w:r>
-    <w:proofErr w:type="spellEnd"/>
-    <w:r>
-      <w:rPr>
-        <w:sz w:val="16"/>
-        <w:lang w:val="de-CH"/>
-      </w:rPr>
-      <w:t xml:space="preserve"> </w:t>
-    </w:r>
-    <w:proofErr w:type="spellStart"/>
-    <w:r>
-      <w:rPr>
-        <w:sz w:val="16"/>
-        <w:lang w:val="de-CH"/>
-      </w:rPr>
-      <w:t>register</w:t>
-    </w:r>
-    <w:proofErr w:type="spellEnd"/>
-    <w:r>
-      <w:rPr>
-        <w:sz w:val="16"/>
-        <w:lang w:val="de-CH"/>
-      </w:rPr>
-      <w:t xml:space="preserve"> </w:t>
-    </w:r>
-    <w:proofErr w:type="spellStart"/>
-    <w:r>
-      <w:rPr>
-        <w:sz w:val="16"/>
-        <w:lang w:val="de-CH"/>
-      </w:rPr>
-      <w:t>under</w:t>
-    </w:r>
-    <w:proofErr w:type="spellEnd"/>
-    <w:r>
-      <w:rPr>
-        <w:sz w:val="16"/>
-        <w:lang w:val="de-CH"/>
-      </w:rPr>
-      <w:t xml:space="preserve"> </w:t>
-    </w:r>
-    <w:proofErr w:type="spellStart"/>
-    <w:r>
-      <w:rPr>
-        <w:sz w:val="16"/>
-        <w:lang w:val="de-CH"/>
-      </w:rPr>
-      <w:t>number</w:t>
-    </w:r>
-    <w:proofErr w:type="spellEnd"/>
-    <w:r>
-      <w:rPr>
-        <w:sz w:val="16"/>
-        <w:lang w:val="de-CH"/>
-      </w:rPr>
-      <w:t xml:space="preserve"> HE 260287</w:t>
+      <w:t>Milliman Limited is a private limited company registered at 1, Lampousas Street 1095 Nicosia, Cyprus, and registered in the Cyprus business entities register under number HE 260287</w:t>
     </w:r>
     <w:r>
       <w:rPr>
@@ -1838,9 +1813,9 @@
     </w:r>
     <w:smartTag w:uri="urn:schemas-microsoft-com:office:smarttags" w:element="date">
       <w:smartTagPr>
+        <w:attr w:name="Month" w:val="4"/>
+        <w:attr w:name="Day" w:val="2"/>
         <w:attr w:name="Year" w:val="2001"/>
-        <w:attr w:name="Day" w:val="2"/>
-        <w:attr w:name="Month" w:val="4"/>
       </w:smartTagPr>
       <w:r>
         <w:t>2</w:t>
@@ -3800,4 +3775,16 @@
     </a:ext>
   </a:extLst>
 </a:theme>
+</file>
+
+<file path=customXml/item1.xml><?xml version="1.0" encoding="utf-8"?>
+<b:Sources xmlns:b="http://schemas.openxmlformats.org/officeDocument/2006/bibliography" xmlns="http://schemas.openxmlformats.org/officeDocument/2006/bibliography" SelectedStyle="\APASixthEditionOfficeOnline.xsl" StyleName="APA" Version="6"/>
+</file>
+
+<file path=customXml/itemProps1.xml><?xml version="1.0" encoding="utf-8"?>
+<ds:datastoreItem xmlns:ds="http://schemas.openxmlformats.org/officeDocument/2006/customXml" ds:itemID="{F14E9AFE-23ED-42C9-8BAF-F2620CB0497E}">
+  <ds:schemaRefs>
+    <ds:schemaRef ds:uri="http://schemas.openxmlformats.org/officeDocument/2006/bibliography"/>
+  </ds:schemaRefs>
+</ds:datastoreItem>
 </file>
--- a/template1_v3.docx
+++ b/template1_v3.docx
@@ -26,7 +26,7 @@
           <w:lang w:eastAsia="en-GB"/>
         </w:rPr>
         <w:drawing>
-          <wp:inline distT="0" distB="0" distL="0" distR="0" wp14:anchorId="54745EA8" wp14:editId="45E619D2">
+          <wp:inline distT="0" distB="0" distL="0" distR="0" wp14:anchorId="54745EA8" wp14:editId="2571CB55">
             <wp:extent cx="1859280" cy="369570"/>
             <wp:effectExtent l="0" t="0" r="0" b="0"/>
             <wp:docPr id="1" name="Picture 1" descr="MIL_4c_CMYK-p2"/>
@@ -43,7 +43,7 @@
                     </pic:cNvPicPr>
                   </pic:nvPicPr>
                   <pic:blipFill>
-                    <a:blip r:embed="rId8" cstate="print">
+                    <a:blip r:embed="rId7" cstate="print">
                       <a:extLst>
                         <a:ext uri="{28A0092B-C50C-407E-A947-70E740481C1C}">
                           <a14:useLocalDpi xmlns:a14="http://schemas.microsoft.com/office/drawing/2010/main" val="0"/>
@@ -202,19 +202,11 @@
           <w:lang w:val="de-CH"/>
         </w:rPr>
       </w:pPr>
-      <w:proofErr w:type="gramStart"/>
       <w:r>
         <w:rPr>
           <w:lang w:val="fr-FR"/>
         </w:rPr>
-        <w:t>E-mail</w:t>
-      </w:r>
-      <w:proofErr w:type="gramEnd"/>
-      <w:r>
-        <w:rPr>
-          <w:lang w:val="fr-FR"/>
-        </w:rPr>
-        <w:t xml:space="preserve"> :</w:t>
+        <w:t>E-mail :</w:t>
       </w:r>
       <w:r>
         <w:rPr>
@@ -222,7 +214,7 @@
         </w:rPr>
         <w:t xml:space="preserve"> </w:t>
       </w:r>
-      <w:hyperlink r:id="rId9" w:history="1">
+      <w:hyperlink r:id="rId8" w:history="1">
         <w:r>
           <w:rPr>
             <w:rStyle w:val="Hyperlink"/>
@@ -249,7 +241,7 @@
         </w:rPr>
         <w:t xml:space="preserve"> </w:t>
       </w:r>
-      <w:hyperlink r:id="rId10" w:history="1">
+      <w:hyperlink r:id="rId9" w:history="1">
         <w:r>
           <w:rPr>
             <w:rStyle w:val="Hyperlink"/>
@@ -281,83 +273,52 @@
         <mc:AlternateContent>
           <mc:Choice Requires="wps">
             <w:drawing>
-              <wp:anchor distT="0" distB="0" distL="114300" distR="114300" simplePos="0" relativeHeight="251667456" behindDoc="0" locked="0" layoutInCell="1" allowOverlap="1" wp14:anchorId="538D25E7" wp14:editId="6426F732">
+              <wp:anchor distT="0" distB="0" distL="114300" distR="114300" simplePos="0" relativeHeight="251660288" behindDoc="1" locked="0" layoutInCell="1" allowOverlap="1" wp14:anchorId="729AF956" wp14:editId="79413CBD">
                 <wp:simplePos x="0" y="0"/>
                 <wp:positionH relativeFrom="column">
-                  <wp:posOffset>3214314</wp:posOffset>
+                  <wp:posOffset>3590925</wp:posOffset>
                 </wp:positionH>
                 <wp:positionV relativeFrom="paragraph">
-                  <wp:posOffset>1351721</wp:posOffset>
+                  <wp:posOffset>1343025</wp:posOffset>
                 </wp:positionV>
-                <wp:extent cx="2615979" cy="1062051"/>
-                <wp:effectExtent l="0" t="0" r="13335" b="24130"/>
+                <wp:extent cx="2238375" cy="1066800"/>
+                <wp:effectExtent l="0" t="0" r="28575" b="19050"/>
                 <wp:wrapNone/>
-                <wp:docPr id="381571271" name="Text Box 5"/>
+                <wp:docPr id="641987988" name="Rectangle 3"/>
                 <wp:cNvGraphicFramePr/>
                 <a:graphic xmlns:a="http://schemas.openxmlformats.org/drawingml/2006/main">
                   <a:graphicData uri="http://schemas.microsoft.com/office/word/2010/wordprocessingShape">
                     <wps:wsp>
-                      <wps:cNvSpPr txBox="1"/>
+                      <wps:cNvSpPr/>
                       <wps:spPr>
                         <a:xfrm>
                           <a:off x="0" y="0"/>
-                          <a:ext cx="2615979" cy="1062051"/>
+                          <a:ext cx="2238375" cy="1066800"/>
                         </a:xfrm>
                         <a:prstGeom prst="rect">
                           <a:avLst/>
                         </a:prstGeom>
                         <a:solidFill>
+                          <a:schemeClr val="bg1"/>
+                        </a:solidFill>
+                      </wps:spPr>
+                      <wps:style>
+                        <a:lnRef idx="2">
+                          <a:schemeClr val="accent1">
+                            <a:shade val="15000"/>
+                          </a:schemeClr>
+                        </a:lnRef>
+                        <a:fillRef idx="1">
+                          <a:schemeClr val="accent1"/>
+                        </a:fillRef>
+                        <a:effectRef idx="0">
+                          <a:schemeClr val="accent1"/>
+                        </a:effectRef>
+                        <a:fontRef idx="minor">
                           <a:schemeClr val="lt1"/>
-                        </a:solidFill>
-                        <a:ln w="6350">
-                          <a:solidFill>
-                            <a:prstClr val="black"/>
-                          </a:solidFill>
-                        </a:ln>
-                      </wps:spPr>
-                      <wps:txbx>
-                        <w:txbxContent>
-                          <w:p>
-                            <w:r>
-                              <w:t xml:space="preserve">Date: </w:t>
-                            </w:r>
-                            <w:r>
-                              <w:t>{{placeholder</w:t>
-                            </w:r>
-                            <w:r>
-                              <w:t>4</w:t>
-                            </w:r>
-                            <w:r>
-                              <w:t>}}</w:t>
-                            </w:r>
-                          </w:p>
-                          <w:p/>
-                          <w:p>
-                            <w:r>
-                              <w:t xml:space="preserve">Invoice No: </w:t>
-                            </w:r>
-                            <w:r>
-                              <w:t>{{placeholder</w:t>
-                            </w:r>
-                            <w:r>
-                              <w:t>5</w:t>
-                            </w:r>
-                            <w:r>
-                              <w:t>}}</w:t>
-                            </w:r>
-                          </w:p>
-                          <w:p/>
-                          <w:p>
-                            <w:r>
-                              <w:t xml:space="preserve">VAT: </w:t>
-                            </w:r>
-                            <w:r>
-                              <w:t>10260287O</w:t>
-                            </w:r>
-                          </w:p>
-                        </w:txbxContent>
-                      </wps:txbx>
-                      <wps:bodyPr rot="0" spcFirstLastPara="0" vertOverflow="overflow" horzOverflow="overflow" vert="horz" wrap="square" lIns="91440" tIns="45720" rIns="91440" bIns="45720" numCol="1" spcCol="0" rtlCol="0" fromWordArt="0" anchor="t" anchorCtr="0" forceAA="0" compatLnSpc="1">
+                        </a:fontRef>
+                      </wps:style>
+                      <wps:bodyPr rot="0" spcFirstLastPara="0" vertOverflow="overflow" horzOverflow="overflow" vert="horz" wrap="square" lIns="91440" tIns="45720" rIns="91440" bIns="45720" numCol="1" spcCol="0" rtlCol="0" fromWordArt="0" anchor="ctr" anchorCtr="0" forceAA="0" compatLnSpc="1">
                         <a:prstTxWarp prst="textNoShape">
                           <a:avLst/>
                         </a:prstTxWarp>
@@ -377,54 +338,7 @@
           </mc:Choice>
           <mc:Fallback>
             <w:pict>
-              <v:shapetype w14:anchorId="538D25E7" id="_x0000_t202" coordsize="21600,21600" o:spt="202" path="m,l,21600r21600,l21600,xe">
-                <v:stroke joinstyle="miter"/>
-                <v:path gradientshapeok="t" o:connecttype="rect"/>
-              </v:shapetype>
-              <v:shape id="Text Box 5" o:spid="_x0000_s1026" type="#_x0000_t202" style="position:absolute;left:0;text-align:left;margin-left:253.1pt;margin-top:106.45pt;width:206pt;height:83.65pt;z-index:251667456;visibility:visible;mso-wrap-style:square;mso-width-percent:0;mso-height-percent:0;mso-wrap-distance-left:9pt;mso-wrap-distance-top:0;mso-wrap-distance-right:9pt;mso-wrap-distance-bottom:0;mso-position-horizontal:absolute;mso-position-horizontal-relative:text;mso-position-vertical:absolute;mso-position-vertical-relative:text;mso-width-percent:0;mso-height-percent:0;mso-width-relative:margin;mso-height-relative:margin;v-text-anchor:top" o:gfxdata="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" fillcolor="white [3201]" strokeweight=".5pt">
-                <v:textbox>
-                  <w:txbxContent>
-                    <w:p>
-                      <w:r>
-                        <w:t xml:space="preserve">Date: </w:t>
-                      </w:r>
-                      <w:r>
-                        <w:t>{{placeholder</w:t>
-                      </w:r>
-                      <w:r>
-                        <w:t>4</w:t>
-                      </w:r>
-                      <w:r>
-                        <w:t>}}</w:t>
-                      </w:r>
-                    </w:p>
-                    <w:p/>
-                    <w:p>
-                      <w:r>
-                        <w:t xml:space="preserve">Invoice No: </w:t>
-                      </w:r>
-                      <w:r>
-                        <w:t>{{placeholder</w:t>
-                      </w:r>
-                      <w:r>
-                        <w:t>5</w:t>
-                      </w:r>
-                      <w:r>
-                        <w:t>}}</w:t>
-                      </w:r>
-                    </w:p>
-                    <w:p/>
-                    <w:p>
-                      <w:r>
-                        <w:t xml:space="preserve">VAT: </w:t>
-                      </w:r>
-                      <w:r>
-                        <w:t>10260287O</w:t>
-                      </w:r>
-                    </w:p>
-                  </w:txbxContent>
-                </v:textbox>
-              </v:shape>
+              <v:rect w14:anchorId="5D57CA8D" id="Rectangle 3" o:spid="_x0000_s1026" style="position:absolute;margin-left:282.75pt;margin-top:105.75pt;width:176.25pt;height:84pt;z-index:-251656192;visibility:visible;mso-wrap-style:square;mso-width-percent:0;mso-height-percent:0;mso-wrap-distance-left:9pt;mso-wrap-distance-top:0;mso-wrap-distance-right:9pt;mso-wrap-distance-bottom:0;mso-position-horizontal:absolute;mso-position-horizontal-relative:text;mso-position-vertical:absolute;mso-position-vertical-relative:text;mso-width-percent:0;mso-height-percent:0;mso-width-relative:margin;mso-height-relative:margin;v-text-anchor:middle" o:gfxdata="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" fillcolor="white [3212]" strokecolor="#030e13 [484]" strokeweight="1pt"/>
             </w:pict>
           </mc:Fallback>
         </mc:AlternateContent>
@@ -436,77 +350,52 @@
         <mc:AlternateContent>
           <mc:Choice Requires="wps">
             <w:drawing>
-              <wp:anchor distT="0" distB="0" distL="114300" distR="114300" simplePos="0" relativeHeight="251665408" behindDoc="0" locked="0" layoutInCell="1" allowOverlap="1" wp14:anchorId="6F45A960" wp14:editId="514C8B21">
+              <wp:anchor distT="0" distB="0" distL="114300" distR="114300" simplePos="0" relativeHeight="251659264" behindDoc="1" locked="0" layoutInCell="1" allowOverlap="1" wp14:anchorId="04671838" wp14:editId="40344D9E">
                 <wp:simplePos x="0" y="0"/>
-                <wp:positionH relativeFrom="column">
-                  <wp:posOffset>18829</wp:posOffset>
+                <wp:positionH relativeFrom="margin">
+                  <wp:align>left</wp:align>
                 </wp:positionH>
                 <wp:positionV relativeFrom="paragraph">
-                  <wp:posOffset>1356801</wp:posOffset>
+                  <wp:posOffset>1352550</wp:posOffset>
                 </wp:positionV>
-                <wp:extent cx="2863850" cy="1054100"/>
-                <wp:effectExtent l="0" t="0" r="12700" b="12700"/>
+                <wp:extent cx="3352800" cy="1054100"/>
+                <wp:effectExtent l="0" t="0" r="19050" b="12700"/>
                 <wp:wrapNone/>
-                <wp:docPr id="1526182206" name="Text Box 5"/>
+                <wp:docPr id="2005675179" name="Rectangle 2"/>
                 <wp:cNvGraphicFramePr/>
                 <a:graphic xmlns:a="http://schemas.openxmlformats.org/drawingml/2006/main">
                   <a:graphicData uri="http://schemas.microsoft.com/office/word/2010/wordprocessingShape">
                     <wps:wsp>
-                      <wps:cNvSpPr txBox="1"/>
+                      <wps:cNvSpPr/>
                       <wps:spPr>
                         <a:xfrm>
                           <a:off x="0" y="0"/>
-                          <a:ext cx="2863850" cy="1054100"/>
+                          <a:ext cx="3352800" cy="1054100"/>
                         </a:xfrm>
                         <a:prstGeom prst="rect">
                           <a:avLst/>
                         </a:prstGeom>
                         <a:solidFill>
+                          <a:schemeClr val="bg1"/>
+                        </a:solidFill>
+                      </wps:spPr>
+                      <wps:style>
+                        <a:lnRef idx="2">
+                          <a:schemeClr val="accent1">
+                            <a:shade val="15000"/>
+                          </a:schemeClr>
+                        </a:lnRef>
+                        <a:fillRef idx="1">
+                          <a:schemeClr val="accent1"/>
+                        </a:fillRef>
+                        <a:effectRef idx="0">
+                          <a:schemeClr val="accent1"/>
+                        </a:effectRef>
+                        <a:fontRef idx="minor">
                           <a:schemeClr val="lt1"/>
-                        </a:solidFill>
-                        <a:ln w="6350">
-                          <a:solidFill>
-                            <a:prstClr val="black"/>
-                          </a:solidFill>
-                        </a:ln>
-                      </wps:spPr>
-                      <wps:txbx>
-                        <w:txbxContent>
-                          <w:p>
-                            <w:r>
-                              <w:t>{{placeholder1}}</w:t>
-                            </w:r>
-                          </w:p>
-                          <w:p/>
-                          <w:p>
-                            <w:r>
-                              <w:t>{{placeholder</w:t>
-                            </w:r>
-                            <w:r>
-                              <w:t>2</w:t>
-                            </w:r>
-                            <w:r>
-                              <w:t>}}</w:t>
-                            </w:r>
-                          </w:p>
-                          <w:p/>
-                          <w:p>
-                            <w:r>
-                              <w:t xml:space="preserve">VAT: </w:t>
-                            </w:r>
-                            <w:r>
-                              <w:t>{{placeholder</w:t>
-                            </w:r>
-                            <w:r>
-                              <w:t>3</w:t>
-                            </w:r>
-                            <w:r>
-                              <w:t>}}</w:t>
-                            </w:r>
-                          </w:p>
-                        </w:txbxContent>
-                      </wps:txbx>
-                      <wps:bodyPr rot="0" spcFirstLastPara="0" vertOverflow="overflow" horzOverflow="overflow" vert="horz" wrap="square" lIns="91440" tIns="45720" rIns="91440" bIns="45720" numCol="1" spcCol="0" rtlCol="0" fromWordArt="0" anchor="t" anchorCtr="0" forceAA="0" compatLnSpc="1">
+                        </a:fontRef>
+                      </wps:style>
+                      <wps:bodyPr rot="0" spcFirstLastPara="0" vertOverflow="overflow" horzOverflow="overflow" vert="horz" wrap="square" lIns="91440" tIns="45720" rIns="91440" bIns="45720" numCol="1" spcCol="0" rtlCol="0" fromWordArt="0" anchor="ctr" anchorCtr="0" forceAA="0" compatLnSpc="1">
                         <a:prstTxWarp prst="textNoShape">
                           <a:avLst/>
                         </a:prstTxWarp>
@@ -515,49 +404,17 @@
                     </wps:wsp>
                   </a:graphicData>
                 </a:graphic>
+                <wp14:sizeRelH relativeFrom="margin">
+                  <wp14:pctWidth>0</wp14:pctWidth>
+                </wp14:sizeRelH>
               </wp:anchor>
             </w:drawing>
           </mc:Choice>
           <mc:Fallback>
             <w:pict>
-              <v:shape w14:anchorId="6F45A960" id="_x0000_s1027" type="#_x0000_t202" style="position:absolute;left:0;text-align:left;margin-left:1.5pt;margin-top:106.85pt;width:225.5pt;height:83pt;z-index:251665408;visibility:visible;mso-wrap-style:square;mso-wrap-distance-left:9pt;mso-wrap-distance-top:0;mso-wrap-distance-right:9pt;mso-wrap-distance-bottom:0;mso-position-horizontal:absolute;mso-position-horizontal-relative:text;mso-position-vertical:absolute;mso-position-vertical-relative:text;v-text-anchor:top" o:gfxdata="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" fillcolor="white [3201]" strokeweight=".5pt">
-                <v:textbox>
-                  <w:txbxContent>
-                    <w:p>
-                      <w:r>
-                        <w:t>{{placeholder1}}</w:t>
-                      </w:r>
-                    </w:p>
-                    <w:p/>
-                    <w:p>
-                      <w:r>
-                        <w:t>{{placeholder</w:t>
-                      </w:r>
-                      <w:r>
-                        <w:t>2</w:t>
-                      </w:r>
-                      <w:r>
-                        <w:t>}}</w:t>
-                      </w:r>
-                    </w:p>
-                    <w:p/>
-                    <w:p>
-                      <w:r>
-                        <w:t xml:space="preserve">VAT: </w:t>
-                      </w:r>
-                      <w:r>
-                        <w:t>{{placeholder</w:t>
-                      </w:r>
-                      <w:r>
-                        <w:t>3</w:t>
-                      </w:r>
-                      <w:r>
-                        <w:t>}}</w:t>
-                      </w:r>
-                    </w:p>
-                  </w:txbxContent>
-                </v:textbox>
-              </v:shape>
+              <v:rect w14:anchorId="340DE5AC" id="Rectangle 2" o:spid="_x0000_s1026" style="position:absolute;margin-left:0;margin-top:106.5pt;width:264pt;height:83pt;z-index:-251657216;visibility:visible;mso-wrap-style:square;mso-width-percent:0;mso-wrap-distance-left:9pt;mso-wrap-distance-top:0;mso-wrap-distance-right:9pt;mso-wrap-distance-bottom:0;mso-position-horizontal:left;mso-position-horizontal-relative:margin;mso-position-vertical:absolute;mso-position-vertical-relative:text;mso-width-percent:0;mso-width-relative:margin;v-text-anchor:middle" o:gfxdata="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" fillcolor="white [3212]" strokecolor="#030e13 [484]" strokeweight="1pt">
+                <w10:wrap anchorx="margin"/>
+              </v:rect>
             </w:pict>
           </mc:Fallback>
         </mc:AlternateContent>
@@ -596,39 +453,184 @@
         <w:tab/>
       </w:r>
     </w:p>
+    <w:tbl>
+      <w:tblPr>
+        <w:tblStyle w:val="TableGrid"/>
+        <w:tblpPr w:leftFromText="180" w:rightFromText="180" w:vertAnchor="text" w:tblpY="1"/>
+        <w:tblOverlap w:val="never"/>
+        <w:tblW w:w="0" w:type="auto"/>
+        <w:tblLook w:val="04A0" w:firstRow="1" w:lastRow="0" w:firstColumn="1" w:lastColumn="0" w:noHBand="0" w:noVBand="1"/>
+      </w:tblPr>
+      <w:tblGrid>
+        <w:gridCol w:w="4945"/>
+      </w:tblGrid>
+      <w:tr>
+        <w:tc>
+          <w:tcPr>
+            <w:tcW w:w="4945" w:type="dxa"/>
+          </w:tcPr>
+          <w:p>
+            <w:pPr>
+              <w:ind w:right="-1080"/>
+            </w:pPr>
+            <w:r>
+              <w:t>{{placeholder1}}</w:t>
+            </w:r>
+          </w:p>
+        </w:tc>
+      </w:tr>
+    </w:tbl>
+    <w:tbl>
+      <w:tblPr>
+        <w:tblStyle w:val="TableGrid"/>
+        <w:tblpPr w:leftFromText="180" w:rightFromText="180" w:vertAnchor="text" w:horzAnchor="page" w:tblpX="7546" w:tblpY="28"/>
+        <w:tblW w:w="0" w:type="auto"/>
+        <w:tblLook w:val="04A0" w:firstRow="1" w:lastRow="0" w:firstColumn="1" w:lastColumn="0" w:noHBand="0" w:noVBand="1"/>
+      </w:tblPr>
+      <w:tblGrid>
+        <w:gridCol w:w="3415"/>
+      </w:tblGrid>
+      <w:tr>
+        <w:tc>
+          <w:tcPr>
+            <w:tcW w:w="3415" w:type="dxa"/>
+          </w:tcPr>
+          <w:p>
+            <w:pPr>
+              <w:ind w:right="-1080"/>
+            </w:pPr>
+            <w:r>
+              <w:t xml:space="preserve">Date: </w:t>
+            </w:r>
+            <w:r>
+              <w:t>{{placeholder4}}</w:t>
+            </w:r>
+          </w:p>
+        </w:tc>
+      </w:tr>
+      <w:tr>
+        <w:tc>
+          <w:tcPr>
+            <w:tcW w:w="3415" w:type="dxa"/>
+          </w:tcPr>
+          <w:p>
+            <w:pPr>
+              <w:ind w:right="-1080"/>
+            </w:pPr>
+          </w:p>
+        </w:tc>
+      </w:tr>
+      <w:tr>
+        <w:tc>
+          <w:tcPr>
+            <w:tcW w:w="3415" w:type="dxa"/>
+          </w:tcPr>
+          <w:p>
+            <w:pPr>
+              <w:ind w:right="-1620"/>
+            </w:pPr>
+            <w:r>
+              <w:t>Invoice No: {{placeholder5}}</w:t>
+            </w:r>
+          </w:p>
+        </w:tc>
+      </w:tr>
+      <w:tr>
+        <w:tc>
+          <w:tcPr>
+            <w:tcW w:w="3415" w:type="dxa"/>
+          </w:tcPr>
+          <w:p>
+            <w:pPr>
+              <w:ind w:right="-1080"/>
+            </w:pPr>
+          </w:p>
+        </w:tc>
+      </w:tr>
+      <w:tr>
+        <w:tc>
+          <w:tcPr>
+            <w:tcW w:w="3415" w:type="dxa"/>
+          </w:tcPr>
+          <w:p>
+            <w:pPr>
+              <w:ind w:right="-1080"/>
+            </w:pPr>
+            <w:r>
+              <w:t xml:space="preserve">VAT: </w:t>
+            </w:r>
+            <w:r>
+              <w:t>10260287O</w:t>
+            </w:r>
+          </w:p>
+        </w:tc>
+      </w:tr>
+    </w:tbl>
     <w:p>
       <w:pPr>
         <w:ind w:right="-1080"/>
       </w:pPr>
       <w:r>
-        <w:tab/>
-      </w:r>
-      <w:r>
-        <w:tab/>
-      </w:r>
-      <w:r>
-        <w:tab/>
-      </w:r>
-      <w:r>
-        <w:tab/>
-      </w:r>
-      <w:r>
-        <w:tab/>
-      </w:r>
-      <w:r>
-        <w:tab/>
-      </w:r>
-      <w:r>
-        <w:tab/>
-      </w:r>
-      <w:r>
-        <w:tab/>
+        <w:t xml:space="preserve">                         </w:t>
       </w:r>
     </w:p>
     <w:p>
       <w:pPr>
         <w:ind w:right="-1620"/>
       </w:pPr>
+    </w:p>
+    <w:tbl>
+      <w:tblPr>
+        <w:tblStyle w:val="TableGrid"/>
+        <w:tblW w:w="0" w:type="auto"/>
+        <w:tblLook w:val="04A0" w:firstRow="1" w:lastRow="0" w:firstColumn="1" w:lastColumn="0" w:noHBand="0" w:noVBand="1"/>
+      </w:tblPr>
+      <w:tblGrid>
+        <w:gridCol w:w="4945"/>
+      </w:tblGrid>
+      <w:tr>
+        <w:tc>
+          <w:tcPr>
+            <w:tcW w:w="4945" w:type="dxa"/>
+          </w:tcPr>
+          <w:p>
+            <w:r>
+              <w:t>{{placeholder2}}</w:t>
+            </w:r>
+          </w:p>
+        </w:tc>
+      </w:tr>
+      <w:tr>
+        <w:tc>
+          <w:tcPr>
+            <w:tcW w:w="4945" w:type="dxa"/>
+          </w:tcPr>
+          <w:p/>
+        </w:tc>
+      </w:tr>
+      <w:tr>
+        <w:tc>
+          <w:tcPr>
+            <w:tcW w:w="4945" w:type="dxa"/>
+          </w:tcPr>
+          <w:p>
+            <w:r>
+              <w:t xml:space="preserve">VAT: </w:t>
+            </w:r>
+            <w:r>
+              <w:t>{{placeholder</w:t>
+            </w:r>
+            <w:r>
+              <w:t>3</w:t>
+            </w:r>
+            <w:r>
+              <w:t>}}</w:t>
+            </w:r>
+          </w:p>
+        </w:tc>
+      </w:tr>
+    </w:tbl>
+    <w:p>
       <w:r>
         <w:tab/>
       </w:r>
@@ -652,13 +654,13 @@
       </w:r>
       <w:r>
         <w:tab/>
+      </w:r>
+      <w:r>
+        <w:t xml:space="preserve"> </w:t>
       </w:r>
     </w:p>
     <w:p/>
     <w:p>
-      <w:pPr>
-        <w:ind w:right="-1080"/>
-      </w:pPr>
       <w:r>
         <w:tab/>
       </w:r>
@@ -680,36 +682,7 @@
       <w:r>
         <w:tab/>
       </w:r>
-      <w:r>
-        <w:tab/>
-      </w:r>
     </w:p>
-    <w:p>
-      <w:r>
-        <w:tab/>
-      </w:r>
-      <w:r>
-        <w:tab/>
-      </w:r>
-      <w:r>
-        <w:tab/>
-      </w:r>
-      <w:r>
-        <w:tab/>
-      </w:r>
-      <w:r>
-        <w:tab/>
-      </w:r>
-      <w:r>
-        <w:tab/>
-      </w:r>
-      <w:r>
-        <w:tab/>
-      </w:r>
-    </w:p>
-    <w:p/>
-    <w:p/>
-    <w:p/>
     <w:p/>
     <w:tbl>
       <w:tblPr>
@@ -1455,8 +1428,8 @@
       </w:r>
     </w:p>
     <w:sectPr>
-      <w:headerReference w:type="default" r:id="rId11"/>
-      <w:footerReference w:type="first" r:id="rId12"/>
+      <w:headerReference w:type="default" r:id="rId10"/>
+      <w:footerReference w:type="first" r:id="rId11"/>
       <w:type w:val="continuous"/>
       <w:pgSz w:w="12240" w:h="15840" w:code="1"/>
       <w:pgMar w:top="1440" w:right="1800" w:bottom="1440" w:left="1800" w:header="960" w:footer="960" w:gutter="0"/>
@@ -1502,7 +1475,151 @@
         <w:sz w:val="16"/>
         <w:lang w:val="de-CH"/>
       </w:rPr>
-      <w:t>Milliman Limited is a private limited company registered at 1, Lampousas Street 1095 Nicosia, Cyprus, and registered in the Cyprus business entities register under number HE 260287</w:t>
+      <w:t xml:space="preserve">Milliman Limited </w:t>
+    </w:r>
+    <w:proofErr w:type="spellStart"/>
+    <w:r>
+      <w:rPr>
+        <w:sz w:val="16"/>
+        <w:lang w:val="de-CH"/>
+      </w:rPr>
+      <w:t>is</w:t>
+    </w:r>
+    <w:proofErr w:type="spellEnd"/>
+    <w:r>
+      <w:rPr>
+        <w:sz w:val="16"/>
+        <w:lang w:val="de-CH"/>
+      </w:rPr>
+      <w:t xml:space="preserve"> a private limited </w:t>
+    </w:r>
+    <w:proofErr w:type="spellStart"/>
+    <w:r>
+      <w:rPr>
+        <w:sz w:val="16"/>
+        <w:lang w:val="de-CH"/>
+      </w:rPr>
+      <w:t>company</w:t>
+    </w:r>
+    <w:proofErr w:type="spellEnd"/>
+    <w:r>
+      <w:rPr>
+        <w:sz w:val="16"/>
+        <w:lang w:val="de-CH"/>
+      </w:rPr>
+      <w:t xml:space="preserve"> registered at 1, </w:t>
+    </w:r>
+    <w:proofErr w:type="spellStart"/>
+    <w:r>
+      <w:rPr>
+        <w:sz w:val="16"/>
+        <w:lang w:val="de-CH"/>
+      </w:rPr>
+      <w:t>Lampousas</w:t>
+    </w:r>
+    <w:proofErr w:type="spellEnd"/>
+    <w:r>
+      <w:rPr>
+        <w:sz w:val="16"/>
+        <w:lang w:val="de-CH"/>
+      </w:rPr>
+      <w:t xml:space="preserve"> Street 1095 Nicosia, Cyprus, and registered in </w:t>
+    </w:r>
+    <w:proofErr w:type="spellStart"/>
+    <w:r>
+      <w:rPr>
+        <w:sz w:val="16"/>
+        <w:lang w:val="de-CH"/>
+      </w:rPr>
+      <w:t>the</w:t>
+    </w:r>
+    <w:proofErr w:type="spellEnd"/>
+    <w:r>
+      <w:rPr>
+        <w:sz w:val="16"/>
+        <w:lang w:val="de-CH"/>
+      </w:rPr>
+      <w:t xml:space="preserve"> Cyprus </w:t>
+    </w:r>
+    <w:proofErr w:type="spellStart"/>
+    <w:r>
+      <w:rPr>
+        <w:sz w:val="16"/>
+        <w:lang w:val="de-CH"/>
+      </w:rPr>
+      <w:t>business</w:t>
+    </w:r>
+    <w:proofErr w:type="spellEnd"/>
+    <w:r>
+      <w:rPr>
+        <w:sz w:val="16"/>
+        <w:lang w:val="de-CH"/>
+      </w:rPr>
+      <w:t xml:space="preserve"> </w:t>
+    </w:r>
+    <w:proofErr w:type="spellStart"/>
+    <w:r>
+      <w:rPr>
+        <w:sz w:val="16"/>
+        <w:lang w:val="de-CH"/>
+      </w:rPr>
+      <w:t>entities</w:t>
+    </w:r>
+    <w:proofErr w:type="spellEnd"/>
+    <w:r>
+      <w:rPr>
+        <w:sz w:val="16"/>
+        <w:lang w:val="de-CH"/>
+      </w:rPr>
+      <w:t xml:space="preserve"> </w:t>
+    </w:r>
+    <w:proofErr w:type="spellStart"/>
+    <w:r>
+      <w:rPr>
+        <w:sz w:val="16"/>
+        <w:lang w:val="de-CH"/>
+      </w:rPr>
+      <w:t>register</w:t>
+    </w:r>
+    <w:proofErr w:type="spellEnd"/>
+    <w:r>
+      <w:rPr>
+        <w:sz w:val="16"/>
+        <w:lang w:val="de-CH"/>
+      </w:rPr>
+      <w:t xml:space="preserve"> </w:t>
+    </w:r>
+    <w:proofErr w:type="spellStart"/>
+    <w:r>
+      <w:rPr>
+        <w:sz w:val="16"/>
+        <w:lang w:val="de-CH"/>
+      </w:rPr>
+      <w:t>under</w:t>
+    </w:r>
+    <w:proofErr w:type="spellEnd"/>
+    <w:r>
+      <w:rPr>
+        <w:sz w:val="16"/>
+        <w:lang w:val="de-CH"/>
+      </w:rPr>
+      <w:t xml:space="preserve"> </w:t>
+    </w:r>
+    <w:proofErr w:type="spellStart"/>
+    <w:r>
+      <w:rPr>
+        <w:sz w:val="16"/>
+        <w:lang w:val="de-CH"/>
+      </w:rPr>
+      <w:t>number</w:t>
+    </w:r>
+    <w:proofErr w:type="spellEnd"/>
+    <w:r>
+      <w:rPr>
+        <w:sz w:val="16"/>
+        <w:lang w:val="de-CH"/>
+      </w:rPr>
+      <w:t xml:space="preserve"> HE 260287</w:t>
     </w:r>
     <w:r>
       <w:rPr>
@@ -3478,6 +3595,21 @@
       <w:bCs/>
       <w:spacing w:val="-5"/>
     </w:rPr>
+  </w:style>
+  <w:style w:type="table" w:styleId="TableGrid">
+    <w:name w:val="Table Grid"/>
+    <w:basedOn w:val="TableNormal"/>
+    <w:rsid w:val="00DD6FC0"/>
+    <w:tblPr>
+      <w:tblBorders>
+        <w:top w:val="single" w:sz="4" w:space="0" w:color="auto"/>
+        <w:left w:val="single" w:sz="4" w:space="0" w:color="auto"/>
+        <w:bottom w:val="single" w:sz="4" w:space="0" w:color="auto"/>
+        <w:right w:val="single" w:sz="4" w:space="0" w:color="auto"/>
+        <w:insideH w:val="single" w:sz="4" w:space="0" w:color="auto"/>
+        <w:insideV w:val="single" w:sz="4" w:space="0" w:color="auto"/>
+      </w:tblBorders>
+    </w:tblPr>
   </w:style>
 </w:styles>
 </file>
@@ -3775,16 +3907,4 @@
     </a:ext>
   </a:extLst>
 </a:theme>
-</file>
-
-<file path=customXml/item1.xml><?xml version="1.0" encoding="utf-8"?>
-<b:Sources xmlns:b="http://schemas.openxmlformats.org/officeDocument/2006/bibliography" xmlns="http://schemas.openxmlformats.org/officeDocument/2006/bibliography" SelectedStyle="\APASixthEditionOfficeOnline.xsl" StyleName="APA" Version="6"/>
-</file>
-
-<file path=customXml/itemProps1.xml><?xml version="1.0" encoding="utf-8"?>
-<ds:datastoreItem xmlns:ds="http://schemas.openxmlformats.org/officeDocument/2006/customXml" ds:itemID="{F14E9AFE-23ED-42C9-8BAF-F2620CB0497E}">
-  <ds:schemaRefs>
-    <ds:schemaRef ds:uri="http://schemas.openxmlformats.org/officeDocument/2006/bibliography"/>
-  </ds:schemaRefs>
-</ds:datastoreItem>
 </file>
--- a/template1_v3.docx
+++ b/template1_v3.docx
@@ -26,7 +26,7 @@
           <w:lang w:eastAsia="en-GB"/>
         </w:rPr>
         <w:drawing>
-          <wp:inline distT="0" distB="0" distL="0" distR="0" wp14:anchorId="54745EA8" wp14:editId="2571CB55">
+          <wp:inline distT="0" distB="0" distL="0" distR="0" wp14:anchorId="54745EA8" wp14:editId="6071A9AA">
             <wp:extent cx="1859280" cy="369570"/>
             <wp:effectExtent l="0" t="0" r="0" b="0"/>
             <wp:docPr id="1" name="Picture 1" descr="MIL_4c_CMYK-p2"/>
@@ -202,11 +202,19 @@
           <w:lang w:val="de-CH"/>
         </w:rPr>
       </w:pPr>
+      <w:proofErr w:type="gramStart"/>
       <w:r>
         <w:rPr>
           <w:lang w:val="fr-FR"/>
         </w:rPr>
-        <w:t>E-mail :</w:t>
+        <w:t>E-mail</w:t>
+      </w:r>
+      <w:proofErr w:type="gramEnd"/>
+      <w:r>
+        <w:rPr>
+          <w:lang w:val="fr-FR"/>
+        </w:rPr>
+        <w:t xml:space="preserve"> :</w:t>
       </w:r>
       <w:r>
         <w:rPr>
@@ -459,6 +467,14 @@
         <w:tblpPr w:leftFromText="180" w:rightFromText="180" w:vertAnchor="text" w:tblpY="1"/>
         <w:tblOverlap w:val="never"/>
         <w:tblW w:w="0" w:type="auto"/>
+        <w:tblBorders>
+          <w:top w:val="none" w:sz="0" w:space="0" w:color="auto"/>
+          <w:left w:val="none" w:sz="0" w:space="0" w:color="auto"/>
+          <w:bottom w:val="none" w:sz="0" w:space="0" w:color="auto"/>
+          <w:right w:val="none" w:sz="0" w:space="0" w:color="auto"/>
+          <w:insideH w:val="none" w:sz="0" w:space="0" w:color="auto"/>
+          <w:insideV w:val="none" w:sz="0" w:space="0" w:color="auto"/>
+        </w:tblBorders>
         <w:tblLook w:val="04A0" w:firstRow="1" w:lastRow="0" w:firstColumn="1" w:lastColumn="0" w:noHBand="0" w:noVBand="1"/>
       </w:tblPr>
       <w:tblGrid>
@@ -485,6 +501,14 @@
         <w:tblStyle w:val="TableGrid"/>
         <w:tblpPr w:leftFromText="180" w:rightFromText="180" w:vertAnchor="text" w:horzAnchor="page" w:tblpX="7546" w:tblpY="28"/>
         <w:tblW w:w="0" w:type="auto"/>
+        <w:tblBorders>
+          <w:top w:val="none" w:sz="0" w:space="0" w:color="auto"/>
+          <w:left w:val="none" w:sz="0" w:space="0" w:color="auto"/>
+          <w:bottom w:val="none" w:sz="0" w:space="0" w:color="auto"/>
+          <w:right w:val="none" w:sz="0" w:space="0" w:color="auto"/>
+          <w:insideH w:val="none" w:sz="0" w:space="0" w:color="auto"/>
+          <w:insideV w:val="none" w:sz="0" w:space="0" w:color="auto"/>
+        </w:tblBorders>
         <w:tblLook w:val="04A0" w:firstRow="1" w:lastRow="0" w:firstColumn="1" w:lastColumn="0" w:noHBand="0" w:noVBand="1"/>
       </w:tblPr>
       <w:tblGrid>
@@ -583,6 +607,14 @@
       <w:tblPr>
         <w:tblStyle w:val="TableGrid"/>
         <w:tblW w:w="0" w:type="auto"/>
+        <w:tblBorders>
+          <w:top w:val="none" w:sz="0" w:space="0" w:color="auto"/>
+          <w:left w:val="none" w:sz="0" w:space="0" w:color="auto"/>
+          <w:bottom w:val="none" w:sz="0" w:space="0" w:color="auto"/>
+          <w:right w:val="none" w:sz="0" w:space="0" w:color="auto"/>
+          <w:insideH w:val="none" w:sz="0" w:space="0" w:color="auto"/>
+          <w:insideV w:val="none" w:sz="0" w:space="0" w:color="auto"/>
+        </w:tblBorders>
         <w:tblLook w:val="04A0" w:firstRow="1" w:lastRow="0" w:firstColumn="1" w:lastColumn="0" w:noHBand="0" w:noVBand="1"/>
       </w:tblPr>
       <w:tblGrid>
@@ -1930,9 +1962,9 @@
     </w:r>
     <w:smartTag w:uri="urn:schemas-microsoft-com:office:smarttags" w:element="date">
       <w:smartTagPr>
+        <w:attr w:name="Year" w:val="2001"/>
+        <w:attr w:name="Day" w:val="2"/>
         <w:attr w:name="Month" w:val="4"/>
-        <w:attr w:name="Day" w:val="2"/>
-        <w:attr w:name="Year" w:val="2001"/>
       </w:smartTagPr>
       <w:r>
         <w:t>2</w:t>
